--- a/TsSoft.Docx.TemplateEngine.Test/badplan.docx
+++ b/TsSoft.Docx.TemplateEngine.Test/badplan.docx
@@ -28,6 +28,7 @@
                 <w:b/>
               </w:rPr>
             </w:pPr>
+            <w:bookmarkStart w:id="0" w:name="_GoBack" w:colFirst="0" w:colLast="0"/>
           </w:p>
         </w:tc>
         <w:tc>
@@ -47,6 +48,7 @@
         </w:tc>
       </w:tr>
     </w:tbl>
+    <w:bookmarkEnd w:id="0"/>
     <w:p>
       <w:pPr>
         <w:ind w:firstLine="0"/>
@@ -175,7 +177,7 @@
       </w:r>
       <w:r>
         <w:rPr>
-          <w:rStyle w:val="a5"/>
+          <w:rStyle w:val="FootnoteReference"/>
           <w:b/>
           <w:sz w:val="32"/>
         </w:rPr>
@@ -731,7 +733,6 @@
               </w:sdtPr>
               <w:sdtEndPr/>
               <w:sdtContent>
-                <w:proofErr w:type="gramStart"/>
                 <w:r>
                   <w:rPr>
                     <w:sz w:val="22"/>
@@ -744,7 +745,6 @@
                   </w:rPr>
                   <w:t>/</w:t>
                 </w:r>
-                <w:proofErr w:type="gramEnd"/>
                 <w:r>
                   <w:rPr>
                     <w:sz w:val="22"/>
@@ -797,14 +797,12 @@
               </w:sdtPr>
               <w:sdtEndPr/>
               <w:sdtContent>
-                <w:proofErr w:type="gramStart"/>
                 <w:r>
                   <w:rPr>
                     <w:sz w:val="22"/>
                   </w:rPr>
                   <w:t>./</w:t>
                 </w:r>
-                <w:proofErr w:type="gramEnd"/>
                 <w:r>
                   <w:rPr>
                     <w:sz w:val="22"/>
@@ -969,7 +967,7 @@
               <w:sdtContent>
                 <w:r>
                   <w:rPr>
-                    <w:rStyle w:val="af"/>
+                    <w:rStyle w:val="PlaceholderText"/>
                     <w:lang w:val="en-US"/>
                   </w:rPr>
                   <w:t>.</w:t>
@@ -1009,7 +1007,7 @@
           </w:pPr>
           <w:r>
             <w:rPr>
-              <w:rStyle w:val="af"/>
+              <w:rStyle w:val="PlaceholderText"/>
             </w:rPr>
             <w:t>.</w:t>
           </w:r>
@@ -1569,7 +1567,6 @@
               </w:sdtPr>
               <w:sdtEndPr/>
               <w:sdtContent>
-                <w:proofErr w:type="gramStart"/>
                 <w:r>
                   <w:rPr>
                     <w:sz w:val="22"/>
@@ -1577,7 +1574,6 @@
                   <w:t>./</w:t>
                 </w:r>
                 <w:proofErr w:type="spellStart"/>
-                <w:proofErr w:type="gramEnd"/>
                 <w:r>
                   <w:rPr>
                     <w:sz w:val="22"/>
@@ -1634,7 +1630,6 @@
               </w:sdtPr>
               <w:sdtEndPr/>
               <w:sdtContent>
-                <w:proofErr w:type="gramStart"/>
                 <w:r>
                   <w:rPr>
                     <w:sz w:val="22"/>
@@ -1648,7 +1643,6 @@
                   </w:rPr>
                   <w:t>/</w:t>
                 </w:r>
-                <w:proofErr w:type="gramEnd"/>
                 <w:r>
                   <w:rPr>
                     <w:sz w:val="22"/>
@@ -1704,14 +1698,12 @@
               </w:sdtPr>
               <w:sdtEndPr/>
               <w:sdtContent>
-                <w:proofErr w:type="gramStart"/>
                 <w:r>
                   <w:rPr>
                     <w:sz w:val="22"/>
                   </w:rPr>
                   <w:t>./</w:t>
                 </w:r>
-                <w:proofErr w:type="gramEnd"/>
                 <w:r>
                   <w:rPr>
                     <w:sz w:val="22"/>
@@ -1855,10 +1847,11 @@
               <w:tag w:val="EndItemRepeater"/>
               <w:id w:val="-1986765337"/>
               <w:placeholder>
-                <w:docPart w:val="DefaultPlaceholder_1081868574"/>
+                <w:docPart w:val="5A91CAB673244D459B33EB634891EDFF"/>
               </w:placeholder>
               <w:showingPlcHdr/>
             </w:sdtPr>
+            <w:sdtEndPr/>
             <w:sdtContent>
               <w:p>
                 <w:pPr>
@@ -1871,14 +1864,12 @@
                 </w:pPr>
                 <w:r>
                   <w:rPr>
-                    <w:rStyle w:val="af"/>
+                    <w:rStyle w:val="PlaceholderText"/>
                     <w:lang w:val="en-US"/>
                   </w:rPr>
                   <w:t>.</w:t>
                 </w:r>
               </w:p>
-              <w:bookmarkStart w:id="0" w:name="_GoBack" w:displacedByCustomXml="next"/>
-              <w:bookmarkEnd w:id="0" w:displacedByCustomXml="next"/>
             </w:sdtContent>
           </w:sdt>
         </w:tc>
@@ -1912,7 +1903,7 @@
           </w:pPr>
           <w:r>
             <w:rPr>
-              <w:rStyle w:val="af"/>
+              <w:rStyle w:val="PlaceholderText"/>
             </w:rPr>
             <w:t>.</w:t>
           </w:r>
@@ -1920,15 +1911,13 @@
       </w:sdtContent>
     </w:sdt>
     <w:sectPr>
-      <w:headerReference w:type="default" r:id="rId7"/>
-      <w:headerReference w:type="first" r:id="rId8"/>
+      <w:headerReference w:type="first" r:id="rId7"/>
       <w:footnotePr>
         <w:numFmt w:val="chicago"/>
       </w:footnotePr>
       <w:pgSz w:w="16838" w:h="11906" w:orient="landscape"/>
       <w:pgMar w:top="1418" w:right="1134" w:bottom="426" w:left="1134" w:header="709" w:footer="709" w:gutter="0"/>
       <w:cols w:space="708"/>
-      <w:titlePg/>
       <w:docGrid w:linePitch="381"/>
     </w:sectPr>
   </w:body>
@@ -1973,14 +1962,14 @@
   <w:footnote w:id="1">
     <w:p>
       <w:pPr>
-        <w:pStyle w:val="a3"/>
+        <w:pStyle w:val="FootnoteText"/>
         <w:rPr>
           <w:rFonts w:ascii="Times New Roman" w:hAnsi="Times New Roman"/>
         </w:rPr>
       </w:pPr>
       <w:r>
         <w:rPr>
-          <w:rStyle w:val="a5"/>
+          <w:rStyle w:val="FootnoteReference"/>
           <w:rFonts w:ascii="Times New Roman" w:hAnsi="Times New Roman"/>
           <w:sz w:val="28"/>
         </w:rPr>
@@ -1999,55 +1988,9 @@
 
 <file path=word/header1.xml><?xml version="1.0" encoding="utf-8"?>
 <w:hdr xmlns:wpc="http://schemas.microsoft.com/office/word/2010/wordprocessingCanvas" xmlns:mc="http://schemas.openxmlformats.org/markup-compatibility/2006" xmlns:o="urn:schemas-microsoft-com:office:office" xmlns:r="http://schemas.openxmlformats.org/officeDocument/2006/relationships" xmlns:m="http://schemas.openxmlformats.org/officeDocument/2006/math" xmlns:v="urn:schemas-microsoft-com:vml" xmlns:wp14="http://schemas.microsoft.com/office/word/2010/wordprocessingDrawing" xmlns:wp="http://schemas.openxmlformats.org/drawingml/2006/wordprocessingDrawing" xmlns:w10="urn:schemas-microsoft-com:office:word" xmlns:w="http://schemas.openxmlformats.org/wordprocessingml/2006/main" xmlns:w14="http://schemas.microsoft.com/office/word/2010/wordml" xmlns:w15="http://schemas.microsoft.com/office/word/2012/wordml" xmlns:wpg="http://schemas.microsoft.com/office/word/2010/wordprocessingGroup" xmlns:wpi="http://schemas.microsoft.com/office/word/2010/wordprocessingInk" xmlns:wne="http://schemas.microsoft.com/office/word/2006/wordml" xmlns:wps="http://schemas.microsoft.com/office/word/2010/wordprocessingShape" mc:Ignorable="w14 w15 wp14">
-  <w:sdt>
-    <w:sdtPr>
-      <w:id w:val="1375279559"/>
-      <w:docPartObj>
-        <w:docPartGallery w:val="Page Numbers (Top of Page)"/>
-        <w:docPartUnique/>
-      </w:docPartObj>
-    </w:sdtPr>
-    <w:sdtEndPr/>
-    <w:sdtContent>
-      <w:p>
-        <w:pPr>
-          <w:pStyle w:val="a8"/>
-          <w:jc w:val="center"/>
-        </w:pPr>
-        <w:r>
-          <w:fldChar w:fldCharType="begin"/>
-        </w:r>
-        <w:r>
-          <w:instrText>PAGE   \* MERGEFORMAT</w:instrText>
-        </w:r>
-        <w:r>
-          <w:fldChar w:fldCharType="separate"/>
-        </w:r>
-        <w:r>
-          <w:rPr>
-            <w:noProof/>
-          </w:rPr>
-          <w:t>2</w:t>
-        </w:r>
-        <w:r>
-          <w:fldChar w:fldCharType="end"/>
-        </w:r>
-      </w:p>
-    </w:sdtContent>
-  </w:sdt>
   <w:p>
     <w:pPr>
-      <w:pStyle w:val="a8"/>
-    </w:pPr>
-  </w:p>
-</w:hdr>
-</file>
-
-<file path=word/header2.xml><?xml version="1.0" encoding="utf-8"?>
-<w:hdr xmlns:wpc="http://schemas.microsoft.com/office/word/2010/wordprocessingCanvas" xmlns:mc="http://schemas.openxmlformats.org/markup-compatibility/2006" xmlns:o="urn:schemas-microsoft-com:office:office" xmlns:r="http://schemas.openxmlformats.org/officeDocument/2006/relationships" xmlns:m="http://schemas.openxmlformats.org/officeDocument/2006/math" xmlns:v="urn:schemas-microsoft-com:vml" xmlns:wp14="http://schemas.microsoft.com/office/word/2010/wordprocessingDrawing" xmlns:wp="http://schemas.openxmlformats.org/drawingml/2006/wordprocessingDrawing" xmlns:w10="urn:schemas-microsoft-com:office:word" xmlns:w="http://schemas.openxmlformats.org/wordprocessingml/2006/main" xmlns:w14="http://schemas.microsoft.com/office/word/2010/wordml" xmlns:w15="http://schemas.microsoft.com/office/word/2012/wordml" xmlns:wpg="http://schemas.microsoft.com/office/word/2010/wordprocessingGroup" xmlns:wpi="http://schemas.microsoft.com/office/word/2010/wordprocessingInk" xmlns:wne="http://schemas.microsoft.com/office/word/2006/wordml" xmlns:wps="http://schemas.microsoft.com/office/word/2010/wordprocessingShape" mc:Ignorable="w14 w15 wp14">
-  <w:p>
-    <w:pPr>
-      <w:pStyle w:val="a8"/>
+      <w:pStyle w:val="Header"/>
       <w:ind w:firstLine="0"/>
     </w:pPr>
   </w:p>
@@ -2444,7 +2387,7 @@
     <w:lsdException w:name="List Table 6 Colorful Accent 6" w:uiPriority="51"/>
     <w:lsdException w:name="List Table 7 Colorful Accent 6" w:uiPriority="52"/>
   </w:latentStyles>
-  <w:style w:type="paragraph" w:default="1" w:styleId="a">
+  <w:style w:type="paragraph" w:default="1" w:styleId="Normal">
     <w:name w:val="Normal"/>
     <w:qFormat/>
     <w:rsid w:val="005C37BB"/>
@@ -2458,13 +2401,13 @@
       <w:sz w:val="28"/>
     </w:rPr>
   </w:style>
-  <w:style w:type="character" w:default="1" w:styleId="a0">
+  <w:style w:type="character" w:default="1" w:styleId="DefaultParagraphFont">
     <w:name w:val="Default Paragraph Font"/>
     <w:uiPriority w:val="1"/>
     <w:semiHidden/>
     <w:unhideWhenUsed/>
   </w:style>
-  <w:style w:type="table" w:default="1" w:styleId="a1">
+  <w:style w:type="table" w:default="1" w:styleId="TableNormal">
     <w:name w:val="Normal Table"/>
     <w:uiPriority w:val="99"/>
     <w:semiHidden/>
@@ -2479,17 +2422,17 @@
       </w:tblCellMar>
     </w:tblPr>
   </w:style>
-  <w:style w:type="numbering" w:default="1" w:styleId="a2">
+  <w:style w:type="numbering" w:default="1" w:styleId="NoList">
     <w:name w:val="No List"/>
     <w:uiPriority w:val="99"/>
     <w:semiHidden/>
     <w:unhideWhenUsed/>
   </w:style>
-  <w:style w:type="paragraph" w:styleId="a3">
+  <w:style w:type="paragraph" w:styleId="FootnoteText">
     <w:name w:val="footnote text"/>
     <w:aliases w:val="Текст сноски НИВ,Знак Знак Знак Знак,Знак Знак,Текст сноски Знак Знак,Знак,fn,Знак2,Footnote Text Char,fn Знак Знак,Знак Знак Знак Знак Знак"/>
-    <w:basedOn w:val="a"/>
-    <w:link w:val="a4"/>
+    <w:basedOn w:val="Normal"/>
+    <w:link w:val="FootnoteTextChar1"/>
     <w:uiPriority w:val="99"/>
     <w:unhideWhenUsed/>
     <w:qFormat/>
@@ -2505,11 +2448,11 @@
       <w:szCs w:val="20"/>
     </w:rPr>
   </w:style>
-  <w:style w:type="character" w:customStyle="1" w:styleId="a4">
-    <w:name w:val="Текст сноски Знак"/>
-    <w:aliases w:val="Текст сноски НИВ Знак,Знак Знак Знак Знак Знак1,Знак Знак Знак,Текст сноски Знак Знак Знак,Знак Знак1,fn Знак,Знак2 Знак,Footnote Text Char Знак,fn Знак Знак Знак,Знак Знак Знак Знак Знак Знак"/>
-    <w:basedOn w:val="a0"/>
-    <w:link w:val="a3"/>
+  <w:style w:type="character" w:customStyle="1" w:styleId="FootnoteTextChar1">
+    <w:name w:val="Footnote Text Char1"/>
+    <w:aliases w:val="Текст сноски НИВ Char,Знак Знак Знак Знак Char,Знак Знак Char,Текст сноски Знак Знак Char,Знак Char,fn Char,Знак2 Char,Footnote Text Char Char,fn Знак Знак Char,Знак Знак Знак Знак Знак Char"/>
+    <w:basedOn w:val="DefaultParagraphFont"/>
+    <w:link w:val="FootnoteText"/>
     <w:uiPriority w:val="99"/>
     <w:semiHidden/>
     <w:rsid w:val="00130A78"/>
@@ -2519,7 +2462,7 @@
       <w:szCs w:val="20"/>
     </w:rPr>
   </w:style>
-  <w:style w:type="character" w:styleId="a5">
+  <w:style w:type="character" w:styleId="FootnoteReference">
     <w:name w:val="footnote reference"/>
     <w:aliases w:val="текст сноски,анкета сноска,Знак сноски-FN,Ciae niinee-FN,Знак сноски 1,Ciae niinee 1"/>
     <w:uiPriority w:val="99"/>
@@ -2530,10 +2473,10 @@
       <w:vertAlign w:val="superscript"/>
     </w:rPr>
   </w:style>
-  <w:style w:type="paragraph" w:styleId="a6">
+  <w:style w:type="paragraph" w:styleId="Title">
     <w:name w:val="Title"/>
-    <w:basedOn w:val="a"/>
-    <w:link w:val="a7"/>
+    <w:basedOn w:val="Normal"/>
+    <w:link w:val="TitleChar"/>
     <w:qFormat/>
     <w:rsid w:val="00D44A92"/>
     <w:pPr>
@@ -2545,10 +2488,10 @@
       <w:szCs w:val="24"/>
     </w:rPr>
   </w:style>
-  <w:style w:type="character" w:customStyle="1" w:styleId="a7">
-    <w:name w:val="Название Знак"/>
-    <w:basedOn w:val="a0"/>
-    <w:link w:val="a6"/>
+  <w:style w:type="character" w:customStyle="1" w:styleId="TitleChar">
+    <w:name w:val="Title Char"/>
+    <w:basedOn w:val="DefaultParagraphFont"/>
+    <w:link w:val="Title"/>
     <w:rsid w:val="00D44A92"/>
     <w:rPr>
       <w:rFonts w:ascii="Times New Roman" w:eastAsia="Times New Roman" w:hAnsi="Times New Roman" w:cs="Times New Roman"/>
@@ -2556,10 +2499,10 @@
       <w:szCs w:val="24"/>
     </w:rPr>
   </w:style>
-  <w:style w:type="paragraph" w:styleId="a8">
+  <w:style w:type="paragraph" w:styleId="Header">
     <w:name w:val="header"/>
-    <w:basedOn w:val="a"/>
-    <w:link w:val="a9"/>
+    <w:basedOn w:val="Normal"/>
+    <w:link w:val="HeaderChar"/>
     <w:uiPriority w:val="99"/>
     <w:unhideWhenUsed/>
     <w:rsid w:val="000300BA"/>
@@ -2570,10 +2513,10 @@
       </w:tabs>
     </w:pPr>
   </w:style>
-  <w:style w:type="character" w:customStyle="1" w:styleId="a9">
-    <w:name w:val="Верхний колонтитул Знак"/>
-    <w:basedOn w:val="a0"/>
-    <w:link w:val="a8"/>
+  <w:style w:type="character" w:customStyle="1" w:styleId="HeaderChar">
+    <w:name w:val="Header Char"/>
+    <w:basedOn w:val="DefaultParagraphFont"/>
+    <w:link w:val="Header"/>
     <w:uiPriority w:val="99"/>
     <w:rsid w:val="000300BA"/>
     <w:rPr>
@@ -2581,10 +2524,10 @@
       <w:sz w:val="28"/>
     </w:rPr>
   </w:style>
-  <w:style w:type="paragraph" w:styleId="aa">
+  <w:style w:type="paragraph" w:styleId="Footer">
     <w:name w:val="footer"/>
-    <w:basedOn w:val="a"/>
-    <w:link w:val="ab"/>
+    <w:basedOn w:val="Normal"/>
+    <w:link w:val="FooterChar"/>
     <w:uiPriority w:val="99"/>
     <w:unhideWhenUsed/>
     <w:rsid w:val="000300BA"/>
@@ -2595,10 +2538,10 @@
       </w:tabs>
     </w:pPr>
   </w:style>
-  <w:style w:type="character" w:customStyle="1" w:styleId="ab">
-    <w:name w:val="Нижний колонтитул Знак"/>
-    <w:basedOn w:val="a0"/>
-    <w:link w:val="aa"/>
+  <w:style w:type="character" w:customStyle="1" w:styleId="FooterChar">
+    <w:name w:val="Footer Char"/>
+    <w:basedOn w:val="DefaultParagraphFont"/>
+    <w:link w:val="Footer"/>
     <w:uiPriority w:val="99"/>
     <w:rsid w:val="000300BA"/>
     <w:rPr>
@@ -2606,10 +2549,10 @@
       <w:sz w:val="28"/>
     </w:rPr>
   </w:style>
-  <w:style w:type="paragraph" w:styleId="ac">
+  <w:style w:type="paragraph" w:styleId="BalloonText">
     <w:name w:val="Balloon Text"/>
-    <w:basedOn w:val="a"/>
-    <w:link w:val="ad"/>
+    <w:basedOn w:val="Normal"/>
+    <w:link w:val="BalloonTextChar"/>
     <w:uiPriority w:val="99"/>
     <w:semiHidden/>
     <w:unhideWhenUsed/>
@@ -2620,10 +2563,10 @@
       <w:szCs w:val="16"/>
     </w:rPr>
   </w:style>
-  <w:style w:type="character" w:customStyle="1" w:styleId="ad">
-    <w:name w:val="Текст выноски Знак"/>
-    <w:basedOn w:val="a0"/>
-    <w:link w:val="ac"/>
+  <w:style w:type="character" w:customStyle="1" w:styleId="BalloonTextChar">
+    <w:name w:val="Balloon Text Char"/>
+    <w:basedOn w:val="DefaultParagraphFont"/>
+    <w:link w:val="BalloonText"/>
     <w:uiPriority w:val="99"/>
     <w:semiHidden/>
     <w:rsid w:val="000379CA"/>
@@ -2633,9 +2576,9 @@
       <w:szCs w:val="16"/>
     </w:rPr>
   </w:style>
-  <w:style w:type="paragraph" w:styleId="ae">
+  <w:style w:type="paragraph" w:styleId="ListParagraph">
     <w:name w:val="List Paragraph"/>
-    <w:basedOn w:val="a"/>
+    <w:basedOn w:val="Normal"/>
     <w:uiPriority w:val="34"/>
     <w:qFormat/>
     <w:rsid w:val="00094CD4"/>
@@ -2644,9 +2587,9 @@
       <w:contextualSpacing/>
     </w:pPr>
   </w:style>
-  <w:style w:type="character" w:styleId="af">
+  <w:style w:type="character" w:styleId="PlaceholderText">
     <w:name w:val="Placeholder Text"/>
-    <w:basedOn w:val="a0"/>
+    <w:basedOn w:val="DefaultParagraphFont"/>
     <w:uiPriority w:val="99"/>
     <w:semiHidden/>
     <w:rsid w:val="002940B2"/>
@@ -2682,13 +2625,13 @@
           </w:pPr>
           <w:r>
             <w:rPr>
-              <w:rStyle w:val="a3"/>
+              <w:rStyle w:val="PlaceholderText"/>
             </w:rPr>
             <w:t>䀄㠄㰄</w:t>
           </w:r>
           <w:r>
             <w:rPr>
-              <w:rStyle w:val="a3"/>
+              <w:rStyle w:val="PlaceholderText"/>
               <w:rFonts w:ascii="PMingLiU" w:eastAsia="PMingLiU" w:hAnsi="PMingLiU" w:cs="PMingLiU" w:hint="eastAsia"/>
             </w:rPr>
             <w:t>㔄</w:t>
@@ -2718,13 +2661,13 @@
           </w:pPr>
           <w:r>
             <w:rPr>
-              <w:rStyle w:val="a3"/>
+              <w:rStyle w:val="PlaceholderText"/>
             </w:rPr>
             <w:t>䀄㠄㰄</w:t>
           </w:r>
           <w:r>
             <w:rPr>
-              <w:rStyle w:val="a3"/>
+              <w:rStyle w:val="PlaceholderText"/>
               <w:rFonts w:ascii="PMingLiU" w:eastAsia="PMingLiU" w:hAnsi="PMingLiU" w:cs="PMingLiU" w:hint="eastAsia"/>
             </w:rPr>
             <w:t>㔄</w:t>
@@ -2754,13 +2697,13 @@
           </w:pPr>
           <w:r>
             <w:rPr>
-              <w:rStyle w:val="a3"/>
+              <w:rStyle w:val="PlaceholderText"/>
             </w:rPr>
             <w:t>䀄㠄㰄</w:t>
           </w:r>
           <w:r>
             <w:rPr>
-              <w:rStyle w:val="a3"/>
+              <w:rStyle w:val="PlaceholderText"/>
               <w:rFonts w:ascii="PMingLiU" w:eastAsia="PMingLiU" w:hAnsi="PMingLiU" w:cs="PMingLiU" w:hint="eastAsia"/>
             </w:rPr>
             <w:t>㔄</w:t>
@@ -2790,13 +2733,13 @@
           </w:pPr>
           <w:r>
             <w:rPr>
-              <w:rStyle w:val="a3"/>
+              <w:rStyle w:val="PlaceholderText"/>
             </w:rPr>
             <w:t>䀄㠄㰄</w:t>
           </w:r>
           <w:r>
             <w:rPr>
-              <w:rStyle w:val="a3"/>
+              <w:rStyle w:val="PlaceholderText"/>
               <w:rFonts w:ascii="PMingLiU" w:eastAsia="PMingLiU" w:hAnsi="PMingLiU" w:cs="PMingLiU" w:hint="eastAsia"/>
             </w:rPr>
             <w:t>㔄</w:t>
@@ -2826,13 +2769,13 @@
           </w:pPr>
           <w:r>
             <w:rPr>
-              <w:rStyle w:val="a3"/>
+              <w:rStyle w:val="PlaceholderText"/>
             </w:rPr>
             <w:t>䀄㠄㰄</w:t>
           </w:r>
           <w:r>
             <w:rPr>
-              <w:rStyle w:val="a3"/>
+              <w:rStyle w:val="PlaceholderText"/>
               <w:rFonts w:ascii="PMingLiU" w:eastAsia="PMingLiU" w:hAnsi="PMingLiU" w:cs="PMingLiU" w:hint="eastAsia"/>
             </w:rPr>
             <w:t>㔄</w:t>
@@ -2862,13 +2805,13 @@
           </w:pPr>
           <w:r>
             <w:rPr>
-              <w:rStyle w:val="a3"/>
+              <w:rStyle w:val="PlaceholderText"/>
             </w:rPr>
             <w:t>䀄㠄㰄</w:t>
           </w:r>
           <w:r>
             <w:rPr>
-              <w:rStyle w:val="a3"/>
+              <w:rStyle w:val="PlaceholderText"/>
               <w:rFonts w:ascii="PMingLiU" w:eastAsia="PMingLiU" w:hAnsi="PMingLiU" w:cs="PMingLiU" w:hint="eastAsia"/>
             </w:rPr>
             <w:t>㔄</w:t>
@@ -2898,13 +2841,13 @@
           </w:pPr>
           <w:r>
             <w:rPr>
-              <w:rStyle w:val="a3"/>
+              <w:rStyle w:val="PlaceholderText"/>
             </w:rPr>
             <w:t>䀄㠄㰄</w:t>
           </w:r>
           <w:r>
             <w:rPr>
-              <w:rStyle w:val="a3"/>
+              <w:rStyle w:val="PlaceholderText"/>
               <w:rFonts w:ascii="PMingLiU" w:eastAsia="PMingLiU" w:hAnsi="PMingLiU" w:cs="PMingLiU" w:hint="eastAsia"/>
             </w:rPr>
             <w:t>㔄</w:t>
@@ -2934,13 +2877,13 @@
           </w:pPr>
           <w:r>
             <w:rPr>
-              <w:rStyle w:val="a3"/>
+              <w:rStyle w:val="PlaceholderText"/>
             </w:rPr>
             <w:t>䀄㠄㰄</w:t>
           </w:r>
           <w:r>
             <w:rPr>
-              <w:rStyle w:val="a3"/>
+              <w:rStyle w:val="PlaceholderText"/>
               <w:rFonts w:ascii="PMingLiU" w:eastAsia="PMingLiU" w:hAnsi="PMingLiU" w:cs="PMingLiU" w:hint="eastAsia"/>
             </w:rPr>
             <w:t>㔄</w:t>
@@ -2966,7 +2909,7 @@
       <w:docPartBody>
         <w:p>
           <w:pPr>
-            <w:pStyle w:val="8286831572684C8F811777D624235E8315"/>
+            <w:pStyle w:val="8286831572684C8F811777D624235E8316"/>
           </w:pPr>
           <w:r>
             <w:rPr>
@@ -3038,11 +2981,11 @@
       <w:docPartBody>
         <w:p>
           <w:pPr>
-            <w:pStyle w:val="80CD5BC05D7E4BA1BD0997A546C7F05015"/>
+            <w:pStyle w:val="80CD5BC05D7E4BA1BD0997A546C7F05016"/>
           </w:pPr>
           <w:r>
             <w:rPr>
-              <w:rStyle w:val="a3"/>
+              <w:rStyle w:val="PlaceholderText"/>
             </w:rPr>
             <w:t>.</w:t>
           </w:r>
@@ -3067,7 +3010,7 @@
       <w:docPartBody>
         <w:p>
           <w:pPr>
-            <w:pStyle w:val="5214FF6F45B74FFF8BEE88A80C149B0C15"/>
+            <w:pStyle w:val="5214FF6F45B74FFF8BEE88A80C149B0C16"/>
           </w:pPr>
           <w:r>
             <w:rPr>
@@ -3158,11 +3101,11 @@
       <w:docPartBody>
         <w:p>
           <w:pPr>
-            <w:pStyle w:val="FAC1F4FF2E7F4016B513BD0D64F4646714"/>
+            <w:pStyle w:val="FAC1F4FF2E7F4016B513BD0D64F4646715"/>
           </w:pPr>
           <w:r>
             <w:rPr>
-              <w:rStyle w:val="a3"/>
+              <w:rStyle w:val="PlaceholderText"/>
             </w:rPr>
             <w:t>.</w:t>
           </w:r>
@@ -3187,7 +3130,7 @@
       <w:docPartBody>
         <w:p>
           <w:pPr>
-            <w:pStyle w:val="5F9D545C15F8416CA1E0EA54ABA3E1305"/>
+            <w:pStyle w:val="5F9D545C15F8416CA1E0EA54ABA3E1306"/>
           </w:pPr>
           <w:r>
             <w:rPr>
@@ -3248,13 +3191,13 @@
           </w:pPr>
           <w:r>
             <w:rPr>
-              <w:rStyle w:val="a3"/>
+              <w:rStyle w:val="PlaceholderText"/>
             </w:rPr>
             <w:t>䀄㠄㰄</w:t>
           </w:r>
           <w:r>
             <w:rPr>
-              <w:rStyle w:val="a3"/>
+              <w:rStyle w:val="PlaceholderText"/>
               <w:rFonts w:ascii="PMingLiU" w:eastAsia="PMingLiU" w:hAnsi="PMingLiU" w:cs="PMingLiU" w:hint="eastAsia"/>
             </w:rPr>
             <w:t>㔄</w:t>
@@ -3280,7 +3223,7 @@
       <w:docPartBody>
         <w:p>
           <w:pPr>
-            <w:pStyle w:val="811B4941E5354639A5E2E4D713A72C844"/>
+            <w:pStyle w:val="811B4941E5354639A5E2E4D713A72C845"/>
           </w:pPr>
           <w:r>
             <w:rPr>
@@ -3337,11 +3280,11 @@
       <w:docPartBody>
         <w:p>
           <w:pPr>
-            <w:pStyle w:val="9566F22867BC49B08B34401BFA4274D74"/>
+            <w:pStyle w:val="9566F22867BC49B08B34401BFA4274D75"/>
           </w:pPr>
           <w:r>
             <w:rPr>
-              <w:rStyle w:val="a3"/>
+              <w:rStyle w:val="PlaceholderText"/>
               <w:lang w:val="en-US"/>
             </w:rPr>
             <w:t>.</w:t>
@@ -3351,9 +3294,9 @@
     </w:docPart>
     <w:docPart>
       <w:docPartPr>
-        <w:name w:val="DefaultPlaceholder_1081868574"/>
+        <w:name w:val="5A91CAB673244D459B33EB634891EDFF"/>
         <w:category>
-          <w:name w:val="Общие"/>
+          <w:name w:val="General"/>
           <w:gallery w:val="placeholder"/>
         </w:category>
         <w:types>
@@ -3362,15 +3305,19 @@
         <w:behaviors>
           <w:behavior w:val="content"/>
         </w:behaviors>
-        <w:guid w:val="{227216AC-20F0-4402-8C7C-0FCF93A82282}"/>
+        <w:guid w:val="{DEC16343-613B-4C04-AE4F-6D0B947CF53A}"/>
       </w:docPartPr>
       <w:docPartBody>
         <w:p>
-          <w:r>
-            <w:rPr>
-              <w:rStyle w:val="a3"/>
-            </w:rPr>
-            <w:t>Место для ввода текста.</w:t>
+          <w:pPr>
+            <w:pStyle w:val="5A91CAB673244D459B33EB634891EDFF"/>
+          </w:pPr>
+          <w:r>
+            <w:rPr>
+              <w:rStyle w:val="PlaceholderText"/>
+              <w:lang w:val="en-US"/>
+            </w:rPr>
+            <w:t>.</w:t>
           </w:r>
         </w:p>
       </w:docPartBody>
@@ -3383,35 +3330,35 @@
 <w:fonts xmlns:mc="http://schemas.openxmlformats.org/markup-compatibility/2006" xmlns:r="http://schemas.openxmlformats.org/officeDocument/2006/relationships" xmlns:w="http://schemas.openxmlformats.org/wordprocessingml/2006/main" xmlns:w14="http://schemas.microsoft.com/office/word/2010/wordml" xmlns:w15="http://schemas.microsoft.com/office/word/2012/wordml" mc:Ignorable="w14 w15">
   <w:font w:name="Calibri">
     <w:panose1 w:val="020F0502020204030204"/>
-    <w:charset w:val="CC"/>
+    <w:charset w:val="00"/>
     <w:family w:val="swiss"/>
     <w:pitch w:val="variable"/>
     <w:sig w:usb0="E00002FF" w:usb1="4000ACFF" w:usb2="00000001" w:usb3="00000000" w:csb0="0000019F" w:csb1="00000000"/>
   </w:font>
   <w:font w:name="Times New Roman">
     <w:panose1 w:val="02020603050405020304"/>
-    <w:charset w:val="CC"/>
+    <w:charset w:val="00"/>
     <w:family w:val="roman"/>
     <w:pitch w:val="variable"/>
     <w:sig w:usb0="E0002EFF" w:usb1="C0007843" w:usb2="00000009" w:usb3="00000000" w:csb0="000001FF" w:csb1="00000000"/>
   </w:font>
   <w:font w:name="Tahoma">
     <w:panose1 w:val="020B0604030504040204"/>
-    <w:charset w:val="CC"/>
+    <w:charset w:val="00"/>
     <w:family w:val="swiss"/>
     <w:pitch w:val="variable"/>
     <w:sig w:usb0="E1002EFF" w:usb1="C000605B" w:usb2="00000029" w:usb3="00000000" w:csb0="000101FF" w:csb1="00000000"/>
   </w:font>
   <w:font w:name="Cambria">
     <w:panose1 w:val="02040503050406030204"/>
-    <w:charset w:val="CC"/>
+    <w:charset w:val="00"/>
     <w:family w:val="roman"/>
     <w:pitch w:val="variable"/>
     <w:sig w:usb0="E00002FF" w:usb1="400004FF" w:usb2="00000000" w:usb3="00000000" w:csb0="0000019F" w:csb1="00000000"/>
   </w:font>
   <w:font w:name="PMingLiU">
     <w:altName w:val="新細明體"/>
-    <w:panose1 w:val="02010601000101010101"/>
+    <w:panose1 w:val="02020500000000000000"/>
     <w:charset w:val="88"/>
     <w:family w:val="auto"/>
     <w:notTrueType/>
@@ -3420,7 +3367,7 @@
   </w:font>
   <w:font w:name="Calibri Light">
     <w:panose1 w:val="020F0302020204030204"/>
-    <w:charset w:val="CC"/>
+    <w:charset w:val="00"/>
     <w:family w:val="swiss"/>
     <w:pitch w:val="variable"/>
     <w:sig w:usb0="A00002EF" w:usb1="4000207B" w:usb2="00000000" w:usb3="00000000" w:csb0="0000019F" w:csb1="00000000"/>
@@ -3442,6 +3389,7 @@
     <w:rsid w:val="0002422C"/>
     <w:rsid w:val="000276B9"/>
     <w:rsid w:val="000D4A19"/>
+    <w:rsid w:val="001856DC"/>
     <w:rsid w:val="001E2A36"/>
     <w:rsid w:val="00265DDF"/>
     <w:rsid w:val="003715CC"/>
@@ -3455,6 +3403,7 @@
     <w:rsid w:val="00580A14"/>
     <w:rsid w:val="00627B77"/>
     <w:rsid w:val="007149B5"/>
+    <w:rsid w:val="007C5025"/>
     <w:rsid w:val="00932D6A"/>
     <w:rsid w:val="009657C6"/>
     <w:rsid w:val="009E1671"/>
@@ -3491,8 +3440,8 @@
   </m:mathPr>
   <w:themeFontLang w:val="ru-RU"/>
   <w:clrSchemeMapping w:bg1="light1" w:t1="dark1" w:bg2="light2" w:t2="dark2" w:accent1="accent1" w:accent2="accent2" w:accent3="accent3" w:accent4="accent4" w:accent5="accent5" w:accent6="accent6" w:hyperlink="hyperlink" w:followedHyperlink="followedHyperlink"/>
-  <w:decimalSymbol w:val=","/>
-  <w:listSeparator w:val=";"/>
+  <w:decimalSymbol w:val="."/>
+  <w:listSeparator w:val=","/>
 </w:settings>
 </file>
 
@@ -3886,18 +3835,18 @@
     <w:lsdException w:name="List Table 6 Colorful Accent 6" w:uiPriority="51"/>
     <w:lsdException w:name="List Table 7 Colorful Accent 6" w:uiPriority="52"/>
   </w:latentStyles>
-  <w:style w:type="paragraph" w:default="1" w:styleId="a">
+  <w:style w:type="paragraph" w:default="1" w:styleId="Normal">
     <w:name w:val="Normal"/>
     <w:qFormat/>
     <w:rsid w:val="00A30E03"/>
   </w:style>
-  <w:style w:type="character" w:default="1" w:styleId="a0">
+  <w:style w:type="character" w:default="1" w:styleId="DefaultParagraphFont">
     <w:name w:val="Default Paragraph Font"/>
     <w:uiPriority w:val="1"/>
     <w:semiHidden/>
     <w:unhideWhenUsed/>
   </w:style>
-  <w:style w:type="table" w:default="1" w:styleId="a1">
+  <w:style w:type="table" w:default="1" w:styleId="TableNormal">
     <w:name w:val="Normal Table"/>
     <w:uiPriority w:val="99"/>
     <w:semiHidden/>
@@ -3912,18 +3861,18 @@
       </w:tblCellMar>
     </w:tblPr>
   </w:style>
-  <w:style w:type="numbering" w:default="1" w:styleId="a2">
+  <w:style w:type="numbering" w:default="1" w:styleId="NoList">
     <w:name w:val="No List"/>
     <w:uiPriority w:val="99"/>
     <w:semiHidden/>
     <w:unhideWhenUsed/>
   </w:style>
-  <w:style w:type="character" w:styleId="a3">
+  <w:style w:type="character" w:styleId="PlaceholderText">
     <w:name w:val="Placeholder Text"/>
-    <w:basedOn w:val="a0"/>
+    <w:basedOn w:val="DefaultParagraphFont"/>
     <w:uiPriority w:val="99"/>
     <w:semiHidden/>
-    <w:rsid w:val="00EF5F1A"/>
+    <w:rsid w:val="001856DC"/>
     <w:rPr>
       <w:color w:val="808080"/>
     </w:rPr>
@@ -6273,6 +6222,118 @@
   <w:style w:type="paragraph" w:customStyle="1" w:styleId="FAC1F4FF2E7F4016B513BD0D64F4646714">
     <w:name w:val="FAC1F4FF2E7F4016B513BD0D64F4646714"/>
     <w:rsid w:val="00EF5F1A"/>
+    <w:pPr>
+      <w:spacing w:after="0" w:line="240" w:lineRule="auto"/>
+      <w:ind w:firstLine="709"/>
+      <w:jc w:val="both"/>
+    </w:pPr>
+    <w:rPr>
+      <w:rFonts w:ascii="Times New Roman" w:eastAsia="Calibri" w:hAnsi="Times New Roman" w:cs="Times New Roman"/>
+      <w:sz w:val="28"/>
+      <w:lang w:eastAsia="en-US"/>
+    </w:rPr>
+  </w:style>
+  <w:style w:type="paragraph" w:customStyle="1" w:styleId="8286831572684C8F811777D624235E8316">
+    <w:name w:val="8286831572684C8F811777D624235E8316"/>
+    <w:rsid w:val="001856DC"/>
+    <w:pPr>
+      <w:spacing w:after="0" w:line="240" w:lineRule="auto"/>
+      <w:ind w:firstLine="709"/>
+      <w:jc w:val="both"/>
+    </w:pPr>
+    <w:rPr>
+      <w:rFonts w:ascii="Times New Roman" w:eastAsia="Calibri" w:hAnsi="Times New Roman" w:cs="Times New Roman"/>
+      <w:sz w:val="28"/>
+      <w:lang w:eastAsia="en-US"/>
+    </w:rPr>
+  </w:style>
+  <w:style w:type="paragraph" w:customStyle="1" w:styleId="811B4941E5354639A5E2E4D713A72C845">
+    <w:name w:val="811B4941E5354639A5E2E4D713A72C845"/>
+    <w:rsid w:val="001856DC"/>
+    <w:pPr>
+      <w:spacing w:after="0" w:line="240" w:lineRule="auto"/>
+      <w:ind w:firstLine="709"/>
+      <w:jc w:val="both"/>
+    </w:pPr>
+    <w:rPr>
+      <w:rFonts w:ascii="Times New Roman" w:eastAsia="Calibri" w:hAnsi="Times New Roman" w:cs="Times New Roman"/>
+      <w:sz w:val="28"/>
+      <w:lang w:eastAsia="en-US"/>
+    </w:rPr>
+  </w:style>
+  <w:style w:type="paragraph" w:customStyle="1" w:styleId="9566F22867BC49B08B34401BFA4274D75">
+    <w:name w:val="9566F22867BC49B08B34401BFA4274D75"/>
+    <w:rsid w:val="001856DC"/>
+    <w:pPr>
+      <w:spacing w:after="0" w:line="240" w:lineRule="auto"/>
+      <w:ind w:firstLine="709"/>
+      <w:jc w:val="both"/>
+    </w:pPr>
+    <w:rPr>
+      <w:rFonts w:ascii="Times New Roman" w:eastAsia="Calibri" w:hAnsi="Times New Roman" w:cs="Times New Roman"/>
+      <w:sz w:val="28"/>
+      <w:lang w:eastAsia="en-US"/>
+    </w:rPr>
+  </w:style>
+  <w:style w:type="paragraph" w:customStyle="1" w:styleId="80CD5BC05D7E4BA1BD0997A546C7F05016">
+    <w:name w:val="80CD5BC05D7E4BA1BD0997A546C7F05016"/>
+    <w:rsid w:val="001856DC"/>
+    <w:pPr>
+      <w:spacing w:after="0" w:line="240" w:lineRule="auto"/>
+      <w:ind w:firstLine="709"/>
+      <w:jc w:val="both"/>
+    </w:pPr>
+    <w:rPr>
+      <w:rFonts w:ascii="Times New Roman" w:eastAsia="Calibri" w:hAnsi="Times New Roman" w:cs="Times New Roman"/>
+      <w:sz w:val="28"/>
+      <w:lang w:eastAsia="en-US"/>
+    </w:rPr>
+  </w:style>
+  <w:style w:type="paragraph" w:customStyle="1" w:styleId="5214FF6F45B74FFF8BEE88A80C149B0C16">
+    <w:name w:val="5214FF6F45B74FFF8BEE88A80C149B0C16"/>
+    <w:rsid w:val="001856DC"/>
+    <w:pPr>
+      <w:spacing w:after="0" w:line="240" w:lineRule="auto"/>
+      <w:ind w:firstLine="709"/>
+      <w:jc w:val="both"/>
+    </w:pPr>
+    <w:rPr>
+      <w:rFonts w:ascii="Times New Roman" w:eastAsia="Calibri" w:hAnsi="Times New Roman" w:cs="Times New Roman"/>
+      <w:sz w:val="28"/>
+      <w:lang w:eastAsia="en-US"/>
+    </w:rPr>
+  </w:style>
+  <w:style w:type="paragraph" w:customStyle="1" w:styleId="5F9D545C15F8416CA1E0EA54ABA3E1306">
+    <w:name w:val="5F9D545C15F8416CA1E0EA54ABA3E1306"/>
+    <w:rsid w:val="001856DC"/>
+    <w:pPr>
+      <w:spacing w:after="0" w:line="240" w:lineRule="auto"/>
+      <w:ind w:firstLine="709"/>
+      <w:jc w:val="both"/>
+    </w:pPr>
+    <w:rPr>
+      <w:rFonts w:ascii="Times New Roman" w:eastAsia="Calibri" w:hAnsi="Times New Roman" w:cs="Times New Roman"/>
+      <w:sz w:val="28"/>
+      <w:lang w:eastAsia="en-US"/>
+    </w:rPr>
+  </w:style>
+  <w:style w:type="paragraph" w:customStyle="1" w:styleId="5A91CAB673244D459B33EB634891EDFF">
+    <w:name w:val="5A91CAB673244D459B33EB634891EDFF"/>
+    <w:rsid w:val="001856DC"/>
+    <w:pPr>
+      <w:spacing w:after="0" w:line="240" w:lineRule="auto"/>
+      <w:ind w:firstLine="709"/>
+      <w:jc w:val="both"/>
+    </w:pPr>
+    <w:rPr>
+      <w:rFonts w:ascii="Times New Roman" w:eastAsia="Calibri" w:hAnsi="Times New Roman" w:cs="Times New Roman"/>
+      <w:sz w:val="28"/>
+      <w:lang w:eastAsia="en-US"/>
+    </w:rPr>
+  </w:style>
+  <w:style w:type="paragraph" w:customStyle="1" w:styleId="FAC1F4FF2E7F4016B513BD0D64F4646715">
+    <w:name w:val="FAC1F4FF2E7F4016B513BD0D64F4646715"/>
+    <w:rsid w:val="001856DC"/>
     <w:pPr>
       <w:spacing w:after="0" w:line="240" w:lineRule="auto"/>
       <w:ind w:firstLine="709"/>
@@ -6584,7 +6645,7 @@
 </file>
 
 <file path=customXml/itemProps1.xml><?xml version="1.0" encoding="utf-8"?>
-<ds:datastoreItem xmlns:ds="http://schemas.openxmlformats.org/officeDocument/2006/customXml" ds:itemID="{BE1023C7-A575-4138-B767-DA7B31FE49A6}">
+<ds:datastoreItem xmlns:ds="http://schemas.openxmlformats.org/officeDocument/2006/customXml" ds:itemID="{2DFC6EE6-1239-4AC0-A8CA-EA665F8995E2}">
   <ds:schemaRefs>
     <ds:schemaRef ds:uri="http://schemas.openxmlformats.org/officeDocument/2006/bibliography"/>
   </ds:schemaRefs>
